--- a/jianhao/周记/QG_Week2(7.24).docx
+++ b/jianhao/周记/QG_Week2(7.24).docx
@@ -204,8 +204,10 @@
                 <w:szCs w:val="15"/>
                 <w:lang w:val="en-US" w:eastAsia="zh-CN"/>
               </w:rPr>
-              <w:t>2</w:t>
-            </w:r>
+              <w:t>1</w:t>
+            </w:r>
+            <w:bookmarkStart w:id="0" w:name="_GoBack"/>
+            <w:bookmarkEnd w:id="0"/>
             <w:r>
               <w:rPr>
                 <w:rFonts w:ascii="微软雅黑" w:hAnsi="微软雅黑" w:eastAsia="微软雅黑"/>
@@ -553,12 +555,6 @@
             <w:insideH w:val="single" w:color="F4B083" w:themeColor="accent2" w:themeTint="99" w:sz="4" w:space="0"/>
             <w:insideV w:val="single" w:color="F4B083" w:themeColor="accent2" w:themeTint="99" w:sz="4" w:space="0"/>
           </w:tblBorders>
-          <w:tblCellMar>
-            <w:top w:w="0" w:type="dxa"/>
-            <w:left w:w="108" w:type="dxa"/>
-            <w:bottom w:w="0" w:type="dxa"/>
-            <w:right w:w="108" w:type="dxa"/>
-          </w:tblCellMar>
         </w:tblPrEx>
         <w:trPr>
           <w:trHeight w:val="2963" w:hRule="atLeast"/>
@@ -713,8 +709,6 @@
               </w:rPr>
               <w:t>未来规划：为下一周的中期考核全力以赴。首先是和其他组一起商讨，详细罗列需求，规范格式，开始代码的编写。</w:t>
             </w:r>
-            <w:bookmarkStart w:id="0" w:name="_GoBack"/>
-            <w:bookmarkEnd w:id="0"/>
           </w:p>
         </w:tc>
       </w:tr>
@@ -897,7 +891,7 @@
     <w:lsdException w:uiPriority="99" w:name="HTML Sample"/>
     <w:lsdException w:uiPriority="99" w:name="HTML Typewriter"/>
     <w:lsdException w:uiPriority="99" w:name="HTML Variable"/>
-    <w:lsdException w:uiPriority="99" w:name="Normal Table"/>
+    <w:lsdException w:qFormat="1" w:uiPriority="99" w:name="Normal Table"/>
     <w:lsdException w:uiPriority="99" w:name="annotation subject"/>
     <w:lsdException w:uiPriority="99" w:name="Table Simple 1"/>
     <w:lsdException w:uiPriority="99" w:name="Table Simple 2"/>
@@ -1091,6 +1085,7 @@
     <w:name w:val="Normal Table"/>
     <w:semiHidden/>
     <w:unhideWhenUsed/>
+    <w:qFormat/>
     <w:uiPriority w:val="99"/>
     <w:tblPr>
       <w:tblCellMar>
@@ -1203,6 +1198,7 @@
     <w:name w:val="标题 1 字符"/>
     <w:basedOn w:val="9"/>
     <w:link w:val="2"/>
+    <w:qFormat/>
     <w:uiPriority w:val="9"/>
     <w:rPr>
       <w:b/>
@@ -1379,6 +1375,7 @@
   <w:style w:type="table" w:customStyle="1" w:styleId="13">
     <w:name w:val="网格表 1 浅色 - 着色 21"/>
     <w:basedOn w:val="7"/>
+    <w:qFormat/>
     <w:uiPriority w:val="46"/>
     <w:tblPr>
       <w:tblBorders>
@@ -1428,6 +1425,7 @@
   <w:style w:type="table" w:customStyle="1" w:styleId="14">
     <w:name w:val="网格表 4 - 着色 51"/>
     <w:basedOn w:val="7"/>
+    <w:qFormat/>
     <w:uiPriority w:val="49"/>
     <w:tblPr>
       <w:tblBorders>
@@ -1759,6 +1757,7 @@
     <w:name w:val="页脚 字符"/>
     <w:basedOn w:val="9"/>
     <w:link w:val="4"/>
+    <w:qFormat/>
     <w:uiPriority w:val="99"/>
     <w:rPr>
       <w:sz w:val="18"/>
